--- a/Fit Scramble.docx
+++ b/Fit Scramble.docx
@@ -12,7 +12,6 @@
           <w:szCs w:val="48"/>
         </w:rPr>
       </w:pPr>
-      <w:proofErr w:type="spellStart"/>
       <w:r>
         <w:rPr>
           <w:b/>
@@ -22,7 +21,6 @@
         </w:rPr>
         <w:t>FitPick</w:t>
       </w:r>
-      <w:proofErr w:type="spellEnd"/>
     </w:p>
     <w:p>
       <w:pPr>
@@ -34,8 +32,8 @@
         </w:rPr>
         <w:drawing>
           <wp:inline distT="0" distB="0" distL="0" distR="0">
-            <wp:extent cx="2640724" cy="1931035"/>
-            <wp:effectExtent l="0" t="0" r="1270" b="0"/>
+            <wp:extent cx="2023699" cy="2023699"/>
+            <wp:effectExtent l="0" t="0" r="0" b="0"/>
             <wp:docPr id="51663741" name="Picture 1"/>
             <wp:cNvGraphicFramePr>
               <a:graphicFrameLocks xmlns:a="http://schemas.openxmlformats.org/drawingml/2006/main" noChangeAspect="1"/>
@@ -44,11 +42,11 @@
               <a:graphicData uri="http://schemas.openxmlformats.org/drawingml/2006/picture">
                 <pic:pic xmlns:pic="http://schemas.openxmlformats.org/drawingml/2006/picture">
                   <pic:nvPicPr>
-                    <pic:cNvPr id="51663741" name="Picture 51663741"/>
+                    <pic:cNvPr id="51663741" name="Picture 1"/>
                     <pic:cNvPicPr/>
                   </pic:nvPicPr>
                   <pic:blipFill>
-                    <a:blip r:embed="rId4" cstate="print">
+                    <a:blip r:embed="rId4">
                       <a:extLst>
                         <a:ext uri="{28A0092B-C50C-407E-A947-70E740481C1C}">
                           <a14:useLocalDpi xmlns:a14="http://schemas.microsoft.com/office/drawing/2010/main" val="0"/>
@@ -62,9 +60,9 @@
                   <pic:spPr>
                     <a:xfrm>
                       <a:off x="0" y="0"/>
-                      <a:ext cx="2767444" cy="2023699"/>
+                      <a:ext cx="2023699" cy="2023699"/>
                     </a:xfrm>
-                    <a:prstGeom prst="rect">
+                    <a:prstGeom prst="roundRect">
                       <a:avLst/>
                     </a:prstGeom>
                   </pic:spPr>
@@ -116,7 +114,13 @@
         <w:t xml:space="preserve"> app </w:t>
       </w:r>
       <w:r>
-        <w:t>stores</w:t>
+        <w:t xml:space="preserve">that </w:t>
+      </w:r>
+      <w:r>
+        <w:t xml:space="preserve">lets you </w:t>
+      </w:r>
+      <w:r>
+        <w:t>store</w:t>
       </w:r>
       <w:r>
         <w:t xml:space="preserve"> </w:t>
@@ -128,13 +132,19 @@
         <w:t>outfits</w:t>
       </w:r>
       <w:r>
-        <w:t xml:space="preserve"> with descriptions</w:t>
-      </w:r>
-      <w:r>
-        <w:t xml:space="preserve"> and picks </w:t>
-      </w:r>
-      <w:r>
-        <w:t>at random</w:t>
+        <w:t xml:space="preserve"> </w:t>
+      </w:r>
+      <w:r>
+        <w:t xml:space="preserve">and </w:t>
+      </w:r>
+      <w:r>
+        <w:t xml:space="preserve">picks one for you </w:t>
+      </w:r>
+      <w:r>
+        <w:t>random</w:t>
+      </w:r>
+      <w:r>
+        <w:t>ly</w:t>
       </w:r>
       <w:r>
         <w:t>.</w:t>
@@ -227,6 +237,67 @@
     <w:p>
       <w:pPr>
         <w:jc w:val="center"/>
+        <w:rPr>
+          <w:u w:val="single"/>
+        </w:rPr>
+      </w:pPr>
+      <w:r>
+        <w:rPr>
+          <w:u w:val="single"/>
+        </w:rPr>
+        <w:t>TypeScript</w:t>
+      </w:r>
+    </w:p>
+    <w:p>
+      <w:pPr>
+        <w:jc w:val="center"/>
+        <w:rPr>
+          <w:u w:val="single"/>
+        </w:rPr>
+      </w:pPr>
+      <w:r>
+        <w:rPr>
+          <w:u w:val="single"/>
+        </w:rPr>
+        <w:t>React</w:t>
+      </w:r>
+    </w:p>
+    <w:p>
+      <w:pPr>
+        <w:jc w:val="center"/>
+        <w:rPr>
+          <w:u w:val="single"/>
+        </w:rPr>
+      </w:pPr>
+      <w:r>
+        <w:rPr>
+          <w:u w:val="single"/>
+        </w:rPr>
+        <w:t>NodeJS</w:t>
+      </w:r>
+    </w:p>
+    <w:p>
+      <w:pPr>
+        <w:jc w:val="center"/>
+        <w:rPr>
+          <w:u w:val="single"/>
+        </w:rPr>
+      </w:pPr>
+      <w:r>
+        <w:rPr>
+          <w:u w:val="single"/>
+        </w:rPr>
+        <w:t>NPM</w:t>
+      </w:r>
+    </w:p>
+    <w:p>
+      <w:pPr>
+        <w:jc w:val="center"/>
+      </w:pPr>
+    </w:p>
+    <w:p>
+      <w:pPr>
+        <w:jc w:val="center"/>
       </w:pPr>
     </w:p>
     <w:p>
@@ -254,7 +325,18 @@
         <w:jc w:val="center"/>
       </w:pPr>
       <w:r>
-        <w:t>Firebase?</w:t>
+        <w:t>Firebase</w:t>
+      </w:r>
+      <w:r>
+        <w:t xml:space="preserve"> Storage</w:t>
+      </w:r>
+    </w:p>
+    <w:p>
+      <w:pPr>
+        <w:jc w:val="center"/>
+      </w:pPr>
+      <w:r>
+        <w:t>Google Authentication</w:t>
       </w:r>
     </w:p>
     <w:sectPr>
